--- a/FALL DETECTION RECOGNITION SYSTEM.docx
+++ b/FALL DETECTION RECOGNITION SYSTEM.docx
@@ -9909,6 +9909,11 @@
     </w:p>
     <w:p>
       <w:pPr>
+        <w:pStyle w:val="ListParagraph"/>
+        <w:numPr>
+          <w:ilvl w:val="0"/>
+          <w:numId w:val="20"/>
+        </w:numPr>
         <w:jc w:val="both"/>
         <w:rPr>
           <w:b/>
@@ -9917,10 +9922,54 @@
           <w:szCs w:val="20"/>
         </w:rPr>
       </w:pPr>
-    </w:p>
-    <w:p>
-      <w:pPr>
-        <w:jc w:val="center"/>
+      <w:r>
+        <w:rPr>
+          <w:b/>
+          <w:bCs/>
+          <w:sz w:val="20"/>
+          <w:szCs w:val="20"/>
+        </w:rPr>
+        <w:t>GitHub Link</w:t>
+      </w:r>
+    </w:p>
+    <w:p>
+      <w:pPr>
+        <w:pStyle w:val="ListParagraph"/>
+        <w:jc w:val="both"/>
+        <w:rPr>
+          <w:sz w:val="20"/>
+          <w:szCs w:val="20"/>
+        </w:rPr>
+      </w:pPr>
+      <w:hyperlink r:id="rId18" w:history="1">
+        <w:r>
+          <w:rPr>
+            <w:rStyle w:val="Hyperlink"/>
+            <w:sz w:val="20"/>
+            <w:szCs w:val="20"/>
+          </w:rPr>
+          <w:t>https://github.com/adaptablePrahlad/FallDetectionUsingMatlab</w:t>
+        </w:r>
+      </w:hyperlink>
+    </w:p>
+    <w:p>
+      <w:pPr>
+        <w:pStyle w:val="ListParagraph"/>
+        <w:jc w:val="both"/>
+        <w:rPr>
+          <w:sz w:val="20"/>
+          <w:szCs w:val="20"/>
+        </w:rPr>
+      </w:pPr>
+    </w:p>
+    <w:p>
+      <w:pPr>
+        <w:pStyle w:val="ListParagraph"/>
+        <w:numPr>
+          <w:ilvl w:val="0"/>
+          <w:numId w:val="20"/>
+        </w:numPr>
+        <w:jc w:val="both"/>
         <w:rPr>
           <w:b/>
           <w:bCs/>
@@ -10099,7 +10148,7 @@
           <w:szCs w:val="20"/>
         </w:rPr>
       </w:pPr>
-      <w:hyperlink r:id="rId18" w:history="1">
+      <w:hyperlink r:id="rId19" w:history="1">
         <w:r>
           <w:rPr>
             <w:rFonts w:ascii="TimesNewRomanPSMT" w:hAnsi="TimesNewRomanPSMT"/>
@@ -10117,7 +10166,7 @@
         </w:rPr>
         <w:t xml:space="preserve">, </w:t>
       </w:r>
-      <w:hyperlink r:id="rId19" w:history="1">
+      <w:hyperlink r:id="rId20" w:history="1">
         <w:r>
           <w:rPr>
             <w:rFonts w:ascii="TimesNewRomanPSMT" w:hAnsi="TimesNewRomanPSMT"/>
@@ -10243,6 +10292,7 @@
           <w:sz w:val="20"/>
           <w:szCs w:val="20"/>
         </w:rPr>
+        <w:lastRenderedPageBreak/>
         <w:t xml:space="preserve">Stoop, J., Benner, L.: What do STAMP-based Analysts Expect from Safety Investigations? Procedia Eng. 128, 93–102 (2015), http://dx.doi.org/10.1016/j.proeng.2015.11.508 </w:t>
       </w:r>
     </w:p>
@@ -10266,7 +10316,6 @@
           <w:sz w:val="20"/>
           <w:szCs w:val="20"/>
         </w:rPr>
-        <w:lastRenderedPageBreak/>
         <w:t xml:space="preserve">A. S. </w:t>
       </w:r>
       <w:proofErr w:type="spellStart"/>
@@ -10641,11 +10690,6 @@
         <w:docPartUnique/>
       </w:docPartObj>
     </w:sdtPr>
-    <w:sdtEndPr>
-      <w:rPr>
-        <w:rStyle w:val="PageNumber"/>
-      </w:rPr>
-    </w:sdtEndPr>
     <w:sdtContent>
       <w:p>
         <w:pPr>
@@ -10710,11 +10754,6 @@
         <w:docPartUnique/>
       </w:docPartObj>
     </w:sdtPr>
-    <w:sdtEndPr>
-      <w:rPr>
-        <w:rStyle w:val="PageNumber"/>
-      </w:rPr>
-    </w:sdtEndPr>
     <w:sdtContent>
       <w:p>
         <w:pPr>

--- a/FALL DETECTION RECOGNITION SYSTEM.docx
+++ b/FALL DETECTION RECOGNITION SYSTEM.docx
@@ -263,35 +263,35 @@
         <w:rPr>
           <w:szCs w:val="24"/>
         </w:rPr>
+        <w:t>Ankur Kushwaha (Matriculation Number: 1427420)</w:t>
+      </w:r>
+    </w:p>
+    <w:p>
+      <w:pPr>
+        <w:jc w:val="center"/>
+        <w:rPr>
+          <w:szCs w:val="24"/>
+        </w:rPr>
+      </w:pPr>
+      <w:r>
+        <w:rPr>
+          <w:szCs w:val="24"/>
+        </w:rPr>
+        <w:t>Pankaj Patel (Matriculation Number: 1429826)</w:t>
+      </w:r>
+    </w:p>
+    <w:p>
+      <w:pPr>
+        <w:jc w:val="center"/>
+        <w:rPr>
+          <w:szCs w:val="24"/>
+        </w:rPr>
+      </w:pPr>
+      <w:r>
+        <w:rPr>
+          <w:szCs w:val="24"/>
+        </w:rPr>
         <w:t>Heer Vankawala (Matriculation Number: 1449039)</w:t>
-      </w:r>
-    </w:p>
-    <w:p>
-      <w:pPr>
-        <w:jc w:val="center"/>
-        <w:rPr>
-          <w:szCs w:val="24"/>
-        </w:rPr>
-      </w:pPr>
-      <w:r>
-        <w:rPr>
-          <w:szCs w:val="24"/>
-        </w:rPr>
-        <w:t>Ankur Kushwaha (Matriculation Number: 1427420)</w:t>
-      </w:r>
-    </w:p>
-    <w:p>
-      <w:pPr>
-        <w:jc w:val="center"/>
-        <w:rPr>
-          <w:szCs w:val="24"/>
-        </w:rPr>
-      </w:pPr>
-      <w:r>
-        <w:rPr>
-          <w:szCs w:val="24"/>
-        </w:rPr>
-        <w:t>Pankaj Patel (Matriculation Number: 1429826)</w:t>
       </w:r>
     </w:p>
     <w:p>
@@ -3616,7 +3616,21 @@
           <w:sz w:val="20"/>
           <w:szCs w:val="20"/>
         </w:rPr>
-        <w:t xml:space="preserve"> 82*0.97 = 65.96 = 6</w:t>
+        <w:t xml:space="preserve"> </w:t>
+      </w:r>
+      <w:r>
+        <w:rPr>
+          <w:sz w:val="20"/>
+          <w:szCs w:val="20"/>
+        </w:rPr>
+        <w:t>68</w:t>
+      </w:r>
+      <w:r>
+        <w:rPr>
+          <w:sz w:val="20"/>
+          <w:szCs w:val="20"/>
+        </w:rPr>
+        <w:t>*0.97 = 65.96 = 6</w:t>
       </w:r>
       <w:r>
         <w:rPr>
@@ -3983,12 +3997,16 @@
             <w:pPr>
               <w:jc w:val="both"/>
               <w:rPr>
-                <w:sz w:val="20"/>
-                <w:szCs w:val="20"/>
-              </w:rPr>
-            </w:pPr>
-            <w:r>
-              <w:rPr>
+                <w:b/>
+                <w:bCs/>
+                <w:sz w:val="20"/>
+                <w:szCs w:val="20"/>
+              </w:rPr>
+            </w:pPr>
+            <w:r>
+              <w:rPr>
+                <w:b/>
+                <w:bCs/>
                 <w:sz w:val="20"/>
                 <w:szCs w:val="20"/>
               </w:rPr>
@@ -4004,12 +4022,16 @@
             <w:pPr>
               <w:jc w:val="both"/>
               <w:rPr>
-                <w:sz w:val="20"/>
-                <w:szCs w:val="20"/>
-              </w:rPr>
-            </w:pPr>
-            <w:r>
-              <w:rPr>
+                <w:b/>
+                <w:bCs/>
+                <w:sz w:val="20"/>
+                <w:szCs w:val="20"/>
+              </w:rPr>
+            </w:pPr>
+            <w:r>
+              <w:rPr>
+                <w:b/>
+                <w:bCs/>
                 <w:sz w:val="20"/>
                 <w:szCs w:val="20"/>
               </w:rPr>
@@ -4025,12 +4047,16 @@
             <w:pPr>
               <w:jc w:val="both"/>
               <w:rPr>
-                <w:sz w:val="20"/>
-                <w:szCs w:val="20"/>
-              </w:rPr>
-            </w:pPr>
-            <w:r>
-              <w:rPr>
+                <w:b/>
+                <w:bCs/>
+                <w:sz w:val="20"/>
+                <w:szCs w:val="20"/>
+              </w:rPr>
+            </w:pPr>
+            <w:r>
+              <w:rPr>
+                <w:b/>
+                <w:bCs/>
                 <w:sz w:val="20"/>
                 <w:szCs w:val="20"/>
               </w:rPr>
@@ -4104,7 +4130,7 @@
                 <w:sz w:val="20"/>
                 <w:szCs w:val="20"/>
               </w:rPr>
-              <w:t>Ankur , Heer</w:t>
+              <w:t>Team</w:t>
             </w:r>
           </w:p>
         </w:tc>
